--- a/docs/UserManual.docx
+++ b/docs/UserManual.docx
@@ -74,29 +74,128 @@
       </w:r>
     </w:p>
     <w:p>
-      <w:r>
-        <w:t xml:space="preserve">[ Example image of using the command line to pass a </w:t>
+      <w:pPr>
+        <w:rPr>
+          <w:sz w:val="28"/>
+        </w:rPr>
+      </w:pPr>
+      <w:r>
+        <w:rPr>
+          <w:sz w:val="28"/>
+        </w:rPr>
+        <w:t xml:space="preserve">To run from command </w:t>
       </w:r>
       <w:proofErr w:type="gramStart"/>
       <w:r>
-        <w:t>file ]</w:t>
+        <w:rPr>
+          <w:sz w:val="28"/>
+        </w:rPr>
+        <w:t>line</w:t>
       </w:r>
       <w:proofErr w:type="gramEnd"/>
-    </w:p>
-    <w:p>
-      <w:r>
-        <w:t xml:space="preserve">[ Example image of using the command line to launch the </w:t>
-      </w:r>
-      <w:proofErr w:type="gramStart"/>
-      <w:r>
-        <w:t>GUI ]</w:t>
-      </w:r>
-      <w:proofErr w:type="gramEnd"/>
-    </w:p>
-    <w:p>
-      <w:r>
-        <w:br w:type="page"/>
-      </w:r>
+      <w:r>
+        <w:rPr>
+          <w:sz w:val="28"/>
+        </w:rPr>
+        <w:t xml:space="preserve"> open your terminal and put in:</w:t>
+      </w:r>
+    </w:p>
+    <w:p>
+      <w:pPr>
+        <w:rPr>
+          <w:sz w:val="28"/>
+        </w:rPr>
+      </w:pPr>
+      <w:r>
+        <w:rPr>
+          <w:sz w:val="28"/>
+        </w:rPr>
+        <w:t xml:space="preserve"> “</w:t>
+      </w:r>
+      <w:r>
+        <w:rPr>
+          <w:sz w:val="28"/>
+        </w:rPr>
+        <w:t xml:space="preserve">java -jar jarname.jar </w:t>
+      </w:r>
+      <w:proofErr w:type="spellStart"/>
+      <w:r>
+        <w:rPr>
+          <w:sz w:val="28"/>
+        </w:rPr>
+        <w:t>fsmname.fsm</w:t>
+      </w:r>
+      <w:proofErr w:type="spellEnd"/>
+      <w:r>
+        <w:rPr>
+          <w:sz w:val="28"/>
+        </w:rPr>
+        <w:t xml:space="preserve"> outputfilename.py</w:t>
+      </w:r>
+      <w:r>
+        <w:rPr>
+          <w:sz w:val="28"/>
+        </w:rPr>
+        <w:t>”</w:t>
+      </w:r>
+    </w:p>
+    <w:p>
+      <w:pPr>
+        <w:rPr>
+          <w:sz w:val="28"/>
+        </w:rPr>
+      </w:pPr>
+      <w:r>
+        <w:rPr>
+          <w:sz w:val="28"/>
+        </w:rPr>
+        <w:t xml:space="preserve">To run the </w:t>
+      </w:r>
+      <w:proofErr w:type="spellStart"/>
+      <w:r>
+        <w:rPr>
+          <w:sz w:val="28"/>
+        </w:rPr>
+        <w:t>Gui</w:t>
+      </w:r>
+      <w:proofErr w:type="spellEnd"/>
+      <w:r>
+        <w:rPr>
+          <w:sz w:val="28"/>
+        </w:rPr>
+        <w:t>, you will either run the executable jar file or run the jar file from command line with: “java -jar jarname.jar”</w:t>
+      </w:r>
+    </w:p>
+    <w:p>
+      <w:pPr>
+        <w:rPr>
+          <w:sz w:val="28"/>
+        </w:rPr>
+      </w:pPr>
+      <w:r>
+        <w:rPr>
+          <w:sz w:val="28"/>
+        </w:rPr>
+        <w:t>You must include paths to the relevant files.</w:t>
+      </w:r>
+    </w:p>
+    <w:p>
+      <w:pPr>
+        <w:pStyle w:val="Title"/>
+        <w:rPr>
+          <w:b/>
+        </w:rPr>
+      </w:pPr>
+    </w:p>
+    <w:p/>
+    <w:p/>
+    <w:p/>
+    <w:p/>
+    <w:p/>
+    <w:p/>
+    <w:p>
+      <w:bookmarkStart w:id="0" w:name="_GoBack"/>
+      <w:bookmarkEnd w:id="0"/>
     </w:p>
     <w:p>
       <w:pPr>
@@ -104,68 +203,15 @@
         <w:jc w:val="center"/>
         <w:rPr>
           <w:b/>
-        </w:rPr>
-      </w:pPr>
-    </w:p>
-    <w:p>
-      <w:pPr>
-        <w:pStyle w:val="Title"/>
-        <w:jc w:val="center"/>
-        <w:rPr>
-          <w:b/>
-        </w:rPr>
-      </w:pPr>
-    </w:p>
-    <w:p>
-      <w:pPr>
-        <w:pStyle w:val="Title"/>
-        <w:jc w:val="center"/>
-        <w:rPr>
-          <w:b/>
-        </w:rPr>
-      </w:pPr>
-    </w:p>
-    <w:p>
-      <w:pPr>
-        <w:pStyle w:val="Title"/>
-        <w:jc w:val="center"/>
-        <w:rPr>
-          <w:b/>
-        </w:rPr>
-      </w:pPr>
-    </w:p>
-    <w:p>
-      <w:pPr>
-        <w:pStyle w:val="Title"/>
-        <w:rPr>
-          <w:b/>
-        </w:rPr>
-      </w:pPr>
-    </w:p>
-    <w:p/>
-    <w:p>
-      <w:pPr>
-        <w:pStyle w:val="Title"/>
-        <w:jc w:val="center"/>
-        <w:rPr>
-          <w:b/>
-        </w:rPr>
-      </w:pPr>
-    </w:p>
-    <w:p>
-      <w:pPr>
-        <w:pStyle w:val="Title"/>
-        <w:jc w:val="center"/>
+          <w:sz w:val="144"/>
+        </w:rPr>
+      </w:pPr>
+      <w:r>
         <w:rPr>
           <w:b/>
           <w:sz w:val="144"/>
         </w:rPr>
-      </w:pPr>
-      <w:r>
-        <w:rPr>
-          <w:b/>
-          <w:sz w:val="144"/>
-        </w:rPr>
+        <w:lastRenderedPageBreak/>
         <w:t>G</w:t>
       </w:r>
       <w:r>
@@ -282,24 +328,14 @@
                             <w:r>
                               <w:t xml:space="preserve">Figure </w:t>
                             </w:r>
-                            <w:r>
-                              <w:fldChar w:fldCharType="begin"/>
-                            </w:r>
-                            <w:r>
-                              <w:instrText xml:space="preserve"> SEQ Figure \* ARABIC </w:instrText>
-                            </w:r>
-                            <w:r>
-                              <w:fldChar w:fldCharType="separate"/>
-                            </w:r>
-                            <w:r>
-                              <w:rPr>
-                                <w:noProof/>
-                              </w:rPr>
-                              <w:t>1</w:t>
-                            </w:r>
-                            <w:r>
-                              <w:fldChar w:fldCharType="end"/>
-                            </w:r>
+                            <w:fldSimple w:instr=" SEQ Figure \* ARABIC ">
+                              <w:r>
+                                <w:rPr>
+                                  <w:noProof/>
+                                </w:rPr>
+                                <w:t>1</w:t>
+                              </w:r>
+                            </w:fldSimple>
                             <w:r>
                               <w:t>: GUI Launch screen</w:t>
                             </w:r>
@@ -665,24 +701,14 @@
                             <w:r>
                               <w:t xml:space="preserve">Figure </w:t>
                             </w:r>
-                            <w:r>
-                              <w:fldChar w:fldCharType="begin"/>
-                            </w:r>
-                            <w:r>
-                              <w:instrText xml:space="preserve"> SEQ Figure \* ARABIC </w:instrText>
-                            </w:r>
-                            <w:r>
-                              <w:fldChar w:fldCharType="separate"/>
-                            </w:r>
-                            <w:r>
-                              <w:rPr>
-                                <w:noProof/>
-                              </w:rPr>
-                              <w:t>2</w:t>
-                            </w:r>
-                            <w:r>
-                              <w:fldChar w:fldCharType="end"/>
-                            </w:r>
+                            <w:fldSimple w:instr=" SEQ Figure \* ARABIC ">
+                              <w:r>
+                                <w:rPr>
+                                  <w:noProof/>
+                                </w:rPr>
+                                <w:t>2</w:t>
+                              </w:r>
+                            </w:fldSimple>
                             <w:r>
                               <w:t>: Import Project Dialog</w:t>
                             </w:r>
@@ -983,24 +1009,14 @@
       <w:r>
         <w:t xml:space="preserve">Figure </w:t>
       </w:r>
-      <w:r>
-        <w:fldChar w:fldCharType="begin"/>
-      </w:r>
-      <w:r>
-        <w:instrText xml:space="preserve"> SEQ Figure \* ARABIC </w:instrText>
-      </w:r>
-      <w:r>
-        <w:fldChar w:fldCharType="separate"/>
-      </w:r>
-      <w:r>
-        <w:rPr>
-          <w:noProof/>
-        </w:rPr>
-        <w:t>3</w:t>
-      </w:r>
-      <w:r>
-        <w:fldChar w:fldCharType="end"/>
-      </w:r>
+      <w:fldSimple w:instr=" SEQ Figure \* ARABIC ">
+        <w:r>
+          <w:rPr>
+            <w:noProof/>
+          </w:rPr>
+          <w:t>3</w:t>
+        </w:r>
+      </w:fldSimple>
       <w:r>
         <w:t>: Menu Bar</w:t>
       </w:r>
@@ -1088,6 +1104,7 @@
       </w:pPr>
       <w:r>
         <w:rPr>
+          <w:noProof/>
           <w:sz w:val="24"/>
         </w:rPr>
         <w:drawing>
@@ -1154,24 +1171,14 @@
       <w:r>
         <w:t xml:space="preserve">Figure </w:t>
       </w:r>
-      <w:r>
-        <w:fldChar w:fldCharType="begin"/>
-      </w:r>
-      <w:r>
-        <w:instrText xml:space="preserve"> SEQ Figure \* ARABIC </w:instrText>
-      </w:r>
-      <w:r>
-        <w:fldChar w:fldCharType="separate"/>
-      </w:r>
-      <w:r>
-        <w:rPr>
-          <w:noProof/>
-        </w:rPr>
-        <w:t>4</w:t>
-      </w:r>
-      <w:r>
-        <w:fldChar w:fldCharType="end"/>
-      </w:r>
+      <w:fldSimple w:instr=" SEQ Figure \* ARABIC ">
+        <w:r>
+          <w:rPr>
+            <w:noProof/>
+          </w:rPr>
+          <w:t>4</w:t>
+        </w:r>
+      </w:fldSimple>
       <w:r>
         <w:t>: File menu</w:t>
       </w:r>
@@ -1202,6 +1209,7 @@
           <w:p>
             <w:pPr>
               <w:pStyle w:val="Heading1"/>
+              <w:outlineLvl w:val="0"/>
             </w:pPr>
             <w:r>
               <w:t>New Project</w:t>
@@ -1228,6 +1236,7 @@
           <w:p>
             <w:pPr>
               <w:pStyle w:val="Heading1"/>
+              <w:outlineLvl w:val="0"/>
             </w:pPr>
             <w:r>
               <w:t>Load Project</w:t>
@@ -1256,6 +1265,7 @@
           <w:p>
             <w:pPr>
               <w:pStyle w:val="Heading1"/>
+              <w:outlineLvl w:val="0"/>
             </w:pPr>
             <w:r>
               <w:t>Save Project</w:t>
@@ -1282,6 +1292,7 @@
           <w:p>
             <w:pPr>
               <w:pStyle w:val="Heading1"/>
+              <w:outlineLvl w:val="0"/>
             </w:pPr>
             <w:r>
               <w:t>Close Project</w:t>
@@ -1342,15 +1353,10 @@
           <w:p>
             <w:pPr>
               <w:pStyle w:val="Heading2"/>
+              <w:outlineLvl w:val="1"/>
             </w:pPr>
             <w:r>
-              <w:t xml:space="preserve">Generate </w:t>
-            </w:r>
-            <w:r>
-              <w:t>V</w:t>
-            </w:r>
-            <w:r>
-              <w:t>isual FSM</w:t>
+              <w:t>Generate Visual FSM</w:t>
             </w:r>
           </w:p>
           <w:p>
@@ -1374,6 +1380,7 @@
           <w:p>
             <w:pPr>
               <w:pStyle w:val="Heading2"/>
+              <w:outlineLvl w:val="1"/>
             </w:pPr>
             <w:r>
               <w:t>Generate FSM file</w:t>
@@ -1406,12 +1413,10 @@
           <w:p>
             <w:pPr>
               <w:pStyle w:val="Heading2"/>
+              <w:outlineLvl w:val="1"/>
             </w:pPr>
             <w:r>
-              <w:t>C</w:t>
-            </w:r>
-            <w:r>
-              <w:t>onvert to code</w:t>
+              <w:t>Convert to code</w:t>
             </w:r>
           </w:p>
           <w:p>
@@ -1461,7 +1466,7 @@
         </w:rPr>
         <w:br w:type="page"/>
       </w:r>
-      <w:bookmarkStart w:id="0" w:name="_Hlk5903522"/>
+      <w:bookmarkStart w:id="1" w:name="_Hlk5903522"/>
       <w:r>
         <w:rPr>
           <w:sz w:val="52"/>
@@ -1469,7 +1474,7 @@
         <w:lastRenderedPageBreak/>
         <w:t>Designer View</w:t>
       </w:r>
-      <w:bookmarkEnd w:id="0"/>
+      <w:bookmarkEnd w:id="1"/>
     </w:p>
     <w:p>
       <w:pPr>
@@ -1743,24 +1748,14 @@
       <w:r>
         <w:t xml:space="preserve">Figure </w:t>
       </w:r>
-      <w:r>
-        <w:fldChar w:fldCharType="begin"/>
-      </w:r>
-      <w:r>
-        <w:instrText xml:space="preserve"> SEQ Figure \* ARABIC </w:instrText>
-      </w:r>
-      <w:r>
-        <w:fldChar w:fldCharType="separate"/>
-      </w:r>
-      <w:r>
-        <w:rPr>
-          <w:noProof/>
-        </w:rPr>
-        <w:t>5</w:t>
-      </w:r>
-      <w:r>
-        <w:fldChar w:fldCharType="end"/>
-      </w:r>
+      <w:fldSimple w:instr=" SEQ Figure \* ARABIC ">
+        <w:r>
+          <w:rPr>
+            <w:noProof/>
+          </w:rPr>
+          <w:t>5</w:t>
+        </w:r>
+      </w:fldSimple>
       <w:r>
         <w:t>: FSM Designer View</w:t>
       </w:r>
@@ -1902,24 +1897,14 @@
                             <w:r>
                               <w:t xml:space="preserve">Figure </w:t>
                             </w:r>
-                            <w:r>
-                              <w:fldChar w:fldCharType="begin"/>
-                            </w:r>
-                            <w:r>
-                              <w:instrText xml:space="preserve"> SEQ Figure \* ARABIC </w:instrText>
-                            </w:r>
-                            <w:r>
-                              <w:fldChar w:fldCharType="separate"/>
-                            </w:r>
-                            <w:r>
-                              <w:rPr>
-                                <w:noProof/>
-                              </w:rPr>
-                              <w:t>6</w:t>
-                            </w:r>
-                            <w:r>
-                              <w:fldChar w:fldCharType="end"/>
-                            </w:r>
+                            <w:fldSimple w:instr=" SEQ Figure \* ARABIC ">
+                              <w:r>
+                                <w:rPr>
+                                  <w:noProof/>
+                                </w:rPr>
+                                <w:t>6</w:t>
+                              </w:r>
+                            </w:fldSimple>
                             <w:r>
                               <w:t>: Create new state dialog</w:t>
                             </w:r>
@@ -2040,24 +2025,14 @@
                             <w:r>
                               <w:t xml:space="preserve">Figure </w:t>
                             </w:r>
-                            <w:r>
-                              <w:fldChar w:fldCharType="begin"/>
-                            </w:r>
-                            <w:r>
-                              <w:instrText xml:space="preserve"> SEQ Figure \* ARABIC </w:instrText>
-                            </w:r>
-                            <w:r>
-                              <w:fldChar w:fldCharType="separate"/>
-                            </w:r>
-                            <w:r>
-                              <w:rPr>
-                                <w:noProof/>
-                              </w:rPr>
-                              <w:t>7</w:t>
-                            </w:r>
-                            <w:r>
-                              <w:fldChar w:fldCharType="end"/>
-                            </w:r>
+                            <w:fldSimple w:instr=" SEQ Figure \* ARABIC ">
+                              <w:r>
+                                <w:rPr>
+                                  <w:noProof/>
+                                </w:rPr>
+                                <w:t>7</w:t>
+                              </w:r>
+                            </w:fldSimple>
                             <w:r>
                               <w:t>: Create new link dialog</w:t>
                             </w:r>
@@ -2675,27 +2650,12 @@
         <w:pStyle w:val="Heading1"/>
       </w:pPr>
       <w:r>
-        <w:t xml:space="preserve">Creating a new </w:t>
-      </w:r>
-      <w:r>
-        <w:t>link</w:t>
-      </w:r>
-    </w:p>
-    <w:p>
-      <w:r>
-        <w:t xml:space="preserve">The create </w:t>
-      </w:r>
-      <w:r>
-        <w:t>link</w:t>
-      </w:r>
-      <w:r>
-        <w:t xml:space="preserve"> dialog allows the creation of new </w:t>
-      </w:r>
-      <w:r>
-        <w:t>links between state nodes.</w:t>
-      </w:r>
-      <w:r>
-        <w:t xml:space="preserve"> Alternative to the </w:t>
+        <w:t>Creating a new link</w:t>
+      </w:r>
+    </w:p>
+    <w:p>
+      <w:r>
+        <w:t xml:space="preserve">The create link dialog allows the creation of new links between state nodes. Alternative to the </w:t>
       </w:r>
       <w:r>
         <w:rPr>
@@ -2704,10 +2664,7 @@
         <w:t>Add Link</w:t>
       </w:r>
       <w:r>
-        <w:t xml:space="preserve"> button, right-clicking on the designer view allows access to this prompt as well. All</w:t>
-      </w:r>
-      <w:r>
-        <w:t xml:space="preserve"> links must be unique. Creating a new link requires at least one existing state node.</w:t>
+        <w:t xml:space="preserve"> button, right-clicking on the designer view allows access to this prompt as well. All links must be unique. Creating a new link requires at least one existing state node.</w:t>
       </w:r>
     </w:p>
     <w:p>
@@ -3500,8 +3457,6 @@
       <w:r>
         <w:t xml:space="preserve">        Figure 17: Sample production Python code generated from FSM file</w:t>
       </w:r>
-      <w:bookmarkStart w:id="1" w:name="_GoBack"/>
-      <w:bookmarkEnd w:id="1"/>
     </w:p>
     <w:p>
       <w:pPr>
@@ -3584,7 +3539,7 @@
       </w:pPr>
     </w:pPrDefault>
   </w:docDefaults>
-  <w:latentStyles w:defLockedState="0" w:defUIPriority="99" w:defSemiHidden="0" w:defUnhideWhenUsed="0" w:defQFormat="0" w:count="375">
+  <w:latentStyles w:defLockedState="0" w:defUIPriority="99" w:defSemiHidden="0" w:defUnhideWhenUsed="0" w:defQFormat="0" w:count="376">
     <w:lsdException w:name="Normal" w:uiPriority="0" w:qFormat="1"/>
     <w:lsdException w:name="heading 1" w:uiPriority="9" w:qFormat="1"/>
     <w:lsdException w:name="heading 2" w:semiHidden="1" w:uiPriority="9" w:unhideWhenUsed="1" w:qFormat="1"/>
@@ -3957,6 +3912,7 @@
     <w:lsdException w:name="Smart Hyperlink" w:semiHidden="1" w:unhideWhenUsed="1"/>
     <w:lsdException w:name="Hashtag" w:semiHidden="1" w:unhideWhenUsed="1"/>
     <w:lsdException w:name="Unresolved Mention" w:semiHidden="1" w:unhideWhenUsed="1"/>
+    <w:lsdException w:name="Smart Link" w:semiHidden="1" w:unhideWhenUsed="1"/>
   </w:latentStyles>
   <w:style w:type="paragraph" w:default="1" w:styleId="Normal">
     <w:name w:val="Normal"/>
@@ -4008,6 +3964,7 @@
   <w:style w:type="character" w:default="1" w:styleId="DefaultParagraphFont">
     <w:name w:val="Default Paragraph Font"/>
     <w:uiPriority w:val="1"/>
+    <w:semiHidden/>
     <w:unhideWhenUsed/>
   </w:style>
   <w:style w:type="table" w:default="1" w:styleId="TableNormal">

--- a/docs/UserManual.docx
+++ b/docs/UserManual.docx
@@ -72,120 +72,6 @@
         </w:rPr>
         <w:t xml:space="preserve"> FSM file into a working program file or a GUI can be launched via the command line to design a FSM file.</w:t>
       </w:r>
-    </w:p>
-    <w:p>
-      <w:pPr>
-        <w:rPr>
-          <w:sz w:val="28"/>
-        </w:rPr>
-      </w:pPr>
-      <w:r>
-        <w:rPr>
-          <w:sz w:val="28"/>
-        </w:rPr>
-        <w:t xml:space="preserve">To run from command </w:t>
-      </w:r>
-      <w:proofErr w:type="gramStart"/>
-      <w:r>
-        <w:rPr>
-          <w:sz w:val="28"/>
-        </w:rPr>
-        <w:t>line</w:t>
-      </w:r>
-      <w:proofErr w:type="gramEnd"/>
-      <w:r>
-        <w:rPr>
-          <w:sz w:val="28"/>
-        </w:rPr>
-        <w:t xml:space="preserve"> open your terminal and put in:</w:t>
-      </w:r>
-    </w:p>
-    <w:p>
-      <w:pPr>
-        <w:rPr>
-          <w:sz w:val="28"/>
-        </w:rPr>
-      </w:pPr>
-      <w:r>
-        <w:rPr>
-          <w:sz w:val="28"/>
-        </w:rPr>
-        <w:t xml:space="preserve"> “</w:t>
-      </w:r>
-      <w:r>
-        <w:rPr>
-          <w:sz w:val="28"/>
-        </w:rPr>
-        <w:t xml:space="preserve">java -jar jarname.jar </w:t>
-      </w:r>
-      <w:proofErr w:type="spellStart"/>
-      <w:r>
-        <w:rPr>
-          <w:sz w:val="28"/>
-        </w:rPr>
-        <w:t>fsmname.fsm</w:t>
-      </w:r>
-      <w:proofErr w:type="spellEnd"/>
-      <w:r>
-        <w:rPr>
-          <w:sz w:val="28"/>
-        </w:rPr>
-        <w:t xml:space="preserve"> outputfilename.py</w:t>
-      </w:r>
-      <w:r>
-        <w:rPr>
-          <w:sz w:val="28"/>
-        </w:rPr>
-        <w:t>”</w:t>
-      </w:r>
-    </w:p>
-    <w:p>
-      <w:pPr>
-        <w:rPr>
-          <w:sz w:val="28"/>
-        </w:rPr>
-      </w:pPr>
-      <w:r>
-        <w:rPr>
-          <w:sz w:val="28"/>
-        </w:rPr>
-        <w:t xml:space="preserve">To run the </w:t>
-      </w:r>
-      <w:proofErr w:type="spellStart"/>
-      <w:r>
-        <w:rPr>
-          <w:sz w:val="28"/>
-        </w:rPr>
-        <w:t>Gui</w:t>
-      </w:r>
-      <w:proofErr w:type="spellEnd"/>
-      <w:r>
-        <w:rPr>
-          <w:sz w:val="28"/>
-        </w:rPr>
-        <w:t>, you will either run the executable jar file or run the jar file from command line with: “java -jar jarname.jar”</w:t>
-      </w:r>
-    </w:p>
-    <w:p>
-      <w:pPr>
-        <w:rPr>
-          <w:sz w:val="28"/>
-        </w:rPr>
-      </w:pPr>
-      <w:r>
-        <w:rPr>
-          <w:sz w:val="28"/>
-        </w:rPr>
-        <w:t>You must include paths to the relevant files.</w:t>
-      </w:r>
-    </w:p>
-    <w:p>
-      <w:pPr>
-        <w:pStyle w:val="Title"/>
-        <w:rPr>
-          <w:b/>
-        </w:rPr>
-      </w:pPr>
     </w:p>
     <w:p/>
     <w:p/>
@@ -193,10 +79,14 @@
     <w:p/>
     <w:p/>
     <w:p/>
-    <w:p>
-      <w:bookmarkStart w:id="0" w:name="_GoBack"/>
-      <w:bookmarkEnd w:id="0"/>
-    </w:p>
+    <w:p/>
+    <w:p/>
+    <w:p/>
+    <w:p/>
+    <w:p/>
+    <w:p/>
+    <w:p/>
+    <w:p/>
     <w:p>
       <w:pPr>
         <w:pStyle w:val="Title"/>
@@ -328,14 +218,27 @@
                             <w:r>
                               <w:t xml:space="preserve">Figure </w:t>
                             </w:r>
-                            <w:fldSimple w:instr=" SEQ Figure \* ARABIC ">
-                              <w:r>
-                                <w:rPr>
-                                  <w:noProof/>
-                                </w:rPr>
-                                <w:t>1</w:t>
-                              </w:r>
-                            </w:fldSimple>
+                            <w:r>
+                              <w:fldChar w:fldCharType="begin"/>
+                            </w:r>
+                            <w:r>
+                              <w:instrText xml:space="preserve"> SEQ Figure \* ARABIC </w:instrText>
+                            </w:r>
+                            <w:r>
+                              <w:fldChar w:fldCharType="separate"/>
+                            </w:r>
+                            <w:r>
+                              <w:rPr>
+                                <w:noProof/>
+                              </w:rPr>
+                              <w:t>1</w:t>
+                            </w:r>
+                            <w:r>
+                              <w:rPr>
+                                <w:noProof/>
+                              </w:rPr>
+                              <w:fldChar w:fldCharType="end"/>
+                            </w:r>
                             <w:r>
                               <w:t>: GUI Launch screen</w:t>
                             </w:r>
@@ -701,14 +604,27 @@
                             <w:r>
                               <w:t xml:space="preserve">Figure </w:t>
                             </w:r>
-                            <w:fldSimple w:instr=" SEQ Figure \* ARABIC ">
-                              <w:r>
-                                <w:rPr>
-                                  <w:noProof/>
-                                </w:rPr>
-                                <w:t>2</w:t>
-                              </w:r>
-                            </w:fldSimple>
+                            <w:r>
+                              <w:fldChar w:fldCharType="begin"/>
+                            </w:r>
+                            <w:r>
+                              <w:instrText xml:space="preserve"> SEQ Figure \* ARABIC </w:instrText>
+                            </w:r>
+                            <w:r>
+                              <w:fldChar w:fldCharType="separate"/>
+                            </w:r>
+                            <w:r>
+                              <w:rPr>
+                                <w:noProof/>
+                              </w:rPr>
+                              <w:t>2</w:t>
+                            </w:r>
+                            <w:r>
+                              <w:rPr>
+                                <w:noProof/>
+                              </w:rPr>
+                              <w:fldChar w:fldCharType="end"/>
+                            </w:r>
                             <w:r>
                               <w:t>: Import Project Dialog</w:t>
                             </w:r>
@@ -1009,14 +925,27 @@
       <w:r>
         <w:t xml:space="preserve">Figure </w:t>
       </w:r>
-      <w:fldSimple w:instr=" SEQ Figure \* ARABIC ">
-        <w:r>
-          <w:rPr>
-            <w:noProof/>
-          </w:rPr>
-          <w:t>3</w:t>
-        </w:r>
-      </w:fldSimple>
+      <w:r>
+        <w:fldChar w:fldCharType="begin"/>
+      </w:r>
+      <w:r>
+        <w:instrText xml:space="preserve"> SEQ Figure \* ARABIC </w:instrText>
+      </w:r>
+      <w:r>
+        <w:fldChar w:fldCharType="separate"/>
+      </w:r>
+      <w:r>
+        <w:rPr>
+          <w:noProof/>
+        </w:rPr>
+        <w:t>3</w:t>
+      </w:r>
+      <w:r>
+        <w:rPr>
+          <w:noProof/>
+        </w:rPr>
+        <w:fldChar w:fldCharType="end"/>
+      </w:r>
       <w:r>
         <w:t>: Menu Bar</w:t>
       </w:r>
@@ -1171,14 +1100,27 @@
       <w:r>
         <w:t xml:space="preserve">Figure </w:t>
       </w:r>
-      <w:fldSimple w:instr=" SEQ Figure \* ARABIC ">
-        <w:r>
-          <w:rPr>
-            <w:noProof/>
-          </w:rPr>
-          <w:t>4</w:t>
-        </w:r>
-      </w:fldSimple>
+      <w:r>
+        <w:fldChar w:fldCharType="begin"/>
+      </w:r>
+      <w:r>
+        <w:instrText xml:space="preserve"> SEQ Figure \* ARABIC </w:instrText>
+      </w:r>
+      <w:r>
+        <w:fldChar w:fldCharType="separate"/>
+      </w:r>
+      <w:r>
+        <w:rPr>
+          <w:noProof/>
+        </w:rPr>
+        <w:t>4</w:t>
+      </w:r>
+      <w:r>
+        <w:rPr>
+          <w:noProof/>
+        </w:rPr>
+        <w:fldChar w:fldCharType="end"/>
+      </w:r>
       <w:r>
         <w:t>: File menu</w:t>
       </w:r>
@@ -1466,7 +1408,7 @@
         </w:rPr>
         <w:br w:type="page"/>
       </w:r>
-      <w:bookmarkStart w:id="1" w:name="_Hlk5903522"/>
+      <w:bookmarkStart w:id="0" w:name="_Hlk5903522"/>
       <w:r>
         <w:rPr>
           <w:sz w:val="52"/>
@@ -1474,7 +1416,7 @@
         <w:lastRenderedPageBreak/>
         <w:t>Designer View</w:t>
       </w:r>
-      <w:bookmarkEnd w:id="1"/>
+      <w:bookmarkEnd w:id="0"/>
     </w:p>
     <w:p>
       <w:pPr>
@@ -1748,14 +1690,27 @@
       <w:r>
         <w:t xml:space="preserve">Figure </w:t>
       </w:r>
-      <w:fldSimple w:instr=" SEQ Figure \* ARABIC ">
-        <w:r>
-          <w:rPr>
-            <w:noProof/>
-          </w:rPr>
-          <w:t>5</w:t>
-        </w:r>
-      </w:fldSimple>
+      <w:r>
+        <w:fldChar w:fldCharType="begin"/>
+      </w:r>
+      <w:r>
+        <w:instrText xml:space="preserve"> SEQ Figure \* ARABIC </w:instrText>
+      </w:r>
+      <w:r>
+        <w:fldChar w:fldCharType="separate"/>
+      </w:r>
+      <w:r>
+        <w:rPr>
+          <w:noProof/>
+        </w:rPr>
+        <w:t>5</w:t>
+      </w:r>
+      <w:r>
+        <w:rPr>
+          <w:noProof/>
+        </w:rPr>
+        <w:fldChar w:fldCharType="end"/>
+      </w:r>
       <w:r>
         <w:t>: FSM Designer View</w:t>
       </w:r>
@@ -1897,14 +1852,27 @@
                             <w:r>
                               <w:t xml:space="preserve">Figure </w:t>
                             </w:r>
-                            <w:fldSimple w:instr=" SEQ Figure \* ARABIC ">
-                              <w:r>
-                                <w:rPr>
-                                  <w:noProof/>
-                                </w:rPr>
-                                <w:t>6</w:t>
-                              </w:r>
-                            </w:fldSimple>
+                            <w:r>
+                              <w:fldChar w:fldCharType="begin"/>
+                            </w:r>
+                            <w:r>
+                              <w:instrText xml:space="preserve"> SEQ Figure \* ARABIC </w:instrText>
+                            </w:r>
+                            <w:r>
+                              <w:fldChar w:fldCharType="separate"/>
+                            </w:r>
+                            <w:r>
+                              <w:rPr>
+                                <w:noProof/>
+                              </w:rPr>
+                              <w:t>6</w:t>
+                            </w:r>
+                            <w:r>
+                              <w:rPr>
+                                <w:noProof/>
+                              </w:rPr>
+                              <w:fldChar w:fldCharType="end"/>
+                            </w:r>
                             <w:r>
                               <w:t>: Create new state dialog</w:t>
                             </w:r>
@@ -2025,14 +1993,27 @@
                             <w:r>
                               <w:t xml:space="preserve">Figure </w:t>
                             </w:r>
-                            <w:fldSimple w:instr=" SEQ Figure \* ARABIC ">
-                              <w:r>
-                                <w:rPr>
-                                  <w:noProof/>
-                                </w:rPr>
-                                <w:t>7</w:t>
-                              </w:r>
-                            </w:fldSimple>
+                            <w:r>
+                              <w:fldChar w:fldCharType="begin"/>
+                            </w:r>
+                            <w:r>
+                              <w:instrText xml:space="preserve"> SEQ Figure \* ARABIC </w:instrText>
+                            </w:r>
+                            <w:r>
+                              <w:fldChar w:fldCharType="separate"/>
+                            </w:r>
+                            <w:r>
+                              <w:rPr>
+                                <w:noProof/>
+                              </w:rPr>
+                              <w:t>7</w:t>
+                            </w:r>
+                            <w:r>
+                              <w:rPr>
+                                <w:noProof/>
+                              </w:rPr>
+                              <w:fldChar w:fldCharType="end"/>
+                            </w:r>
                             <w:r>
                               <w:t>: Create new link dialog</w:t>
                             </w:r>
@@ -3467,6 +3448,169 @@
           <w:sz w:val="144"/>
         </w:rPr>
       </w:pPr>
+      <w:r>
+        <w:rPr>
+          <w:b/>
+          <w:sz w:val="144"/>
+        </w:rPr>
+        <w:lastRenderedPageBreak/>
+        <w:t>Command Line Interface</w:t>
+      </w:r>
+    </w:p>
+    <w:p>
+      <w:pPr>
+        <w:rPr>
+          <w:sz w:val="28"/>
+        </w:rPr>
+      </w:pPr>
+    </w:p>
+    <w:p>
+      <w:pPr>
+        <w:rPr>
+          <w:sz w:val="28"/>
+        </w:rPr>
+      </w:pPr>
+      <w:r>
+        <w:rPr>
+          <w:sz w:val="28"/>
+        </w:rPr>
+        <w:t xml:space="preserve">To run from command </w:t>
+      </w:r>
+      <w:proofErr w:type="gramStart"/>
+      <w:r>
+        <w:rPr>
+          <w:sz w:val="28"/>
+        </w:rPr>
+        <w:t>line</w:t>
+      </w:r>
+      <w:proofErr w:type="gramEnd"/>
+      <w:r>
+        <w:rPr>
+          <w:sz w:val="28"/>
+        </w:rPr>
+        <w:t xml:space="preserve"> open your terminal and put in:</w:t>
+      </w:r>
+    </w:p>
+    <w:p>
+      <w:pPr>
+        <w:rPr>
+          <w:sz w:val="28"/>
+        </w:rPr>
+      </w:pPr>
+      <w:r>
+        <w:rPr>
+          <w:sz w:val="28"/>
+        </w:rPr>
+        <w:t xml:space="preserve"> “</w:t>
+      </w:r>
+      <w:r>
+        <w:rPr>
+          <w:sz w:val="28"/>
+        </w:rPr>
+        <w:t xml:space="preserve">java -jar jarname.jar </w:t>
+      </w:r>
+      <w:proofErr w:type="spellStart"/>
+      <w:r>
+        <w:rPr>
+          <w:sz w:val="28"/>
+        </w:rPr>
+        <w:t>fsmname.fsm</w:t>
+      </w:r>
+      <w:proofErr w:type="spellEnd"/>
+      <w:r>
+        <w:rPr>
+          <w:sz w:val="28"/>
+        </w:rPr>
+        <w:t xml:space="preserve"> outputfilename.py</w:t>
+      </w:r>
+      <w:r>
+        <w:rPr>
+          <w:sz w:val="28"/>
+        </w:rPr>
+        <w:t>”</w:t>
+      </w:r>
+    </w:p>
+    <w:p>
+      <w:pPr>
+        <w:rPr>
+          <w:sz w:val="28"/>
+        </w:rPr>
+      </w:pPr>
+      <w:r>
+        <w:rPr>
+          <w:sz w:val="28"/>
+        </w:rPr>
+        <w:t xml:space="preserve">To run the </w:t>
+      </w:r>
+      <w:proofErr w:type="spellStart"/>
+      <w:r>
+        <w:rPr>
+          <w:sz w:val="28"/>
+        </w:rPr>
+        <w:t>Gui</w:t>
+      </w:r>
+      <w:proofErr w:type="spellEnd"/>
+      <w:r>
+        <w:rPr>
+          <w:sz w:val="28"/>
+        </w:rPr>
+        <w:t>, you will either run the executable jar file or run the jar file from command line with: “java -jar jarname.jar”</w:t>
+      </w:r>
+    </w:p>
+    <w:p>
+      <w:pPr>
+        <w:rPr>
+          <w:sz w:val="28"/>
+        </w:rPr>
+      </w:pPr>
+      <w:r>
+        <w:rPr>
+          <w:sz w:val="28"/>
+        </w:rPr>
+        <w:t>You must include paths to the relevant files.</w:t>
+      </w:r>
+    </w:p>
+    <w:p>
+      <w:pPr>
+        <w:rPr>
+          <w:sz w:val="28"/>
+        </w:rPr>
+      </w:pPr>
+    </w:p>
+    <w:p>
+      <w:pPr>
+        <w:rPr>
+          <w:sz w:val="28"/>
+        </w:rPr>
+      </w:pPr>
+    </w:p>
+    <w:p>
+      <w:pPr>
+        <w:rPr>
+          <w:sz w:val="28"/>
+        </w:rPr>
+      </w:pPr>
+    </w:p>
+    <w:p>
+      <w:pPr>
+        <w:rPr>
+          <w:sz w:val="28"/>
+        </w:rPr>
+      </w:pPr>
+    </w:p>
+    <w:p>
+      <w:pPr>
+        <w:rPr>
+          <w:sz w:val="28"/>
+        </w:rPr>
+      </w:pPr>
+    </w:p>
+    <w:p>
+      <w:pPr>
+        <w:rPr>
+          <w:sz w:val="28"/>
+        </w:rPr>
+      </w:pPr>
     </w:p>
     <w:p>
       <w:pPr>
@@ -3477,25 +3621,18 @@
           <w:sz w:val="144"/>
         </w:rPr>
       </w:pPr>
-    </w:p>
-    <w:p/>
-    <w:p/>
-    <w:p>
-      <w:pPr>
-        <w:pStyle w:val="Title"/>
-        <w:jc w:val="center"/>
+      <w:r>
         <w:rPr>
           <w:b/>
           <w:sz w:val="144"/>
         </w:rPr>
-      </w:pPr>
-      <w:r>
-        <w:rPr>
-          <w:b/>
-          <w:sz w:val="144"/>
-        </w:rPr>
-        <w:t>Command Line Interface</w:t>
-      </w:r>
+        <w:lastRenderedPageBreak/>
+        <w:t>Further Development</w:t>
+      </w:r>
+    </w:p>
+    <w:p>
+      <w:bookmarkStart w:id="1" w:name="_GoBack"/>
+      <w:bookmarkEnd w:id="1"/>
     </w:p>
     <w:p>
       <w:pPr>
@@ -3503,10 +3640,85 @@
       </w:pPr>
     </w:p>
     <w:p>
-      <w:r>
-        <w:br w:type="page"/>
-      </w:r>
-    </w:p>
+      <w:pPr>
+        <w:rPr>
+          <w:sz w:val="28"/>
+          <w:szCs w:val="28"/>
+        </w:rPr>
+      </w:pPr>
+      <w:r>
+        <w:rPr>
+          <w:sz w:val="28"/>
+          <w:szCs w:val="28"/>
+        </w:rPr>
+        <w:t xml:space="preserve">If I had another year to work on the project, I would implement java as another language to </w:t>
+      </w:r>
+      <w:proofErr w:type="spellStart"/>
+      <w:r>
+        <w:rPr>
+          <w:sz w:val="28"/>
+          <w:szCs w:val="28"/>
+        </w:rPr>
+        <w:t>transpile</w:t>
+      </w:r>
+      <w:proofErr w:type="spellEnd"/>
+      <w:r>
+        <w:rPr>
+          <w:sz w:val="28"/>
+          <w:szCs w:val="28"/>
+        </w:rPr>
+        <w:t xml:space="preserve"> to. I would also add more to the </w:t>
+      </w:r>
+      <w:proofErr w:type="spellStart"/>
+      <w:r>
+        <w:rPr>
+          <w:sz w:val="28"/>
+          <w:szCs w:val="28"/>
+        </w:rPr>
+        <w:t>gui</w:t>
+      </w:r>
+      <w:proofErr w:type="spellEnd"/>
+      <w:r>
+        <w:rPr>
+          <w:sz w:val="28"/>
+          <w:szCs w:val="28"/>
+        </w:rPr>
+        <w:t xml:space="preserve"> and implement more features on the </w:t>
+      </w:r>
+      <w:proofErr w:type="spellStart"/>
+      <w:r>
+        <w:rPr>
+          <w:sz w:val="28"/>
+          <w:szCs w:val="28"/>
+        </w:rPr>
+        <w:t>gui</w:t>
+      </w:r>
+      <w:proofErr w:type="spellEnd"/>
+      <w:r>
+        <w:rPr>
+          <w:sz w:val="28"/>
+          <w:szCs w:val="28"/>
+        </w:rPr>
+        <w:t xml:space="preserve">. I do not know the extent of what could be done to it so I would be having to do much more research onto the topic and plan out a way to make the project viable in </w:t>
+      </w:r>
+      <w:proofErr w:type="spellStart"/>
+      <w:r>
+        <w:rPr>
+          <w:sz w:val="28"/>
+          <w:szCs w:val="28"/>
+        </w:rPr>
+        <w:t>todays</w:t>
+      </w:r>
+      <w:proofErr w:type="spellEnd"/>
+      <w:r>
+        <w:rPr>
+          <w:sz w:val="28"/>
+          <w:szCs w:val="28"/>
+        </w:rPr>
+        <w:t xml:space="preserve"> software.</w:t>
+      </w:r>
+    </w:p>
+    <w:p/>
     <w:p>
       <w:pPr>
         <w:jc w:val="center"/>
@@ -3645,6 +3857,7 @@
     <w:lsdException w:name="HTML Sample" w:semiHidden="1" w:unhideWhenUsed="1"/>
     <w:lsdException w:name="HTML Typewriter" w:semiHidden="1" w:unhideWhenUsed="1"/>
     <w:lsdException w:name="HTML Variable" w:semiHidden="1" w:unhideWhenUsed="1"/>
+    <w:lsdException w:name="Normal Table" w:semiHidden="1" w:unhideWhenUsed="1"/>
     <w:lsdException w:name="annotation subject" w:semiHidden="1" w:unhideWhenUsed="1"/>
     <w:lsdException w:name="No List" w:semiHidden="1" w:unhideWhenUsed="1"/>
     <w:lsdException w:name="Outline List 1" w:semiHidden="1" w:unhideWhenUsed="1"/>
@@ -3691,8 +3904,10 @@
     <w:lsdException w:name="Table Subtle 2" w:semiHidden="1" w:unhideWhenUsed="1"/>
     <w:lsdException w:name="Table Web 1" w:semiHidden="1" w:unhideWhenUsed="1"/>
     <w:lsdException w:name="Table Web 2" w:semiHidden="1" w:unhideWhenUsed="1"/>
+    <w:lsdException w:name="Table Web 3" w:semiHidden="1" w:unhideWhenUsed="1"/>
     <w:lsdException w:name="Balloon Text" w:semiHidden="1" w:unhideWhenUsed="1"/>
     <w:lsdException w:name="Table Grid" w:uiPriority="39"/>
+    <w:lsdException w:name="Table Theme" w:semiHidden="1" w:unhideWhenUsed="1"/>
     <w:lsdException w:name="Placeholder Text" w:semiHidden="1"/>
     <w:lsdException w:name="No Spacing" w:uiPriority="1" w:qFormat="1"/>
     <w:lsdException w:name="Light Shading" w:uiPriority="60"/>

--- a/docs/UserManual.docx
+++ b/docs/UserManual.docx
@@ -19,6 +19,7 @@
         <w:t>FSM User Manual</w:t>
       </w:r>
     </w:p>
+    <w:p/>
     <w:p>
       <w:pPr>
         <w:rPr>
@@ -56,22 +57,117 @@
         <w:rPr>
           <w:sz w:val="28"/>
         </w:rPr>
+        <w:t xml:space="preserve">The repository is on GitHub at </w:t>
+      </w:r>
+      <w:hyperlink r:id="rId4" w:history="1">
+        <w:r>
+          <w:rPr>
+            <w:rStyle w:val="Hyperlink"/>
+            <w:sz w:val="28"/>
+            <w:szCs w:val="28"/>
+          </w:rPr>
+          <w:t>https://github.com/jb1361/fink-machine</w:t>
+        </w:r>
+      </w:hyperlink>
+      <w:r>
+        <w:rPr>
+          <w:sz w:val="28"/>
+        </w:rPr>
+        <w:t xml:space="preserve"> it is a public repository. Email </w:t>
+      </w:r>
+      <w:hyperlink r:id="rId5" w:history="1">
+        <w:r>
+          <w:rPr>
+            <w:rStyle w:val="Hyperlink"/>
+            <w:sz w:val="28"/>
+          </w:rPr>
+          <w:t>justinbutler4@hotmail.com</w:t>
+        </w:r>
+      </w:hyperlink>
+      <w:r>
+        <w:rPr>
+          <w:sz w:val="28"/>
+        </w:rPr>
+        <w:t xml:space="preserve"> with your emails to be added as collaborators. This way a fork and pull request is not needed to push to the master branch albeit you will want to still do pull requests.</w:t>
+      </w:r>
+      <w:r>
+        <w:rPr>
+          <w:sz w:val="28"/>
+        </w:rPr>
+        <w:t xml:space="preserve"> </w:t>
+      </w:r>
+    </w:p>
+    <w:p>
+      <w:pPr>
+        <w:rPr>
+          <w:sz w:val="28"/>
+        </w:rPr>
+      </w:pPr>
+      <w:r>
+        <w:rPr>
+          <w:sz w:val="28"/>
+        </w:rPr>
+        <w:t xml:space="preserve">In all professional environments you will be using some form of source control. Git is the most widely used among these. If you do not know git by now, then now is the time to learn it. </w:t>
+      </w:r>
+    </w:p>
+    <w:p>
+      <w:pPr>
+        <w:rPr>
+          <w:sz w:val="28"/>
+        </w:rPr>
+      </w:pPr>
+      <w:r>
+        <w:rPr>
+          <w:sz w:val="28"/>
+        </w:rPr>
+        <w:t>The README contains the installation and setup instructions.</w:t>
+      </w:r>
+      <w:r>
+        <w:rPr>
+          <w:sz w:val="28"/>
+        </w:rPr>
+        <w:t xml:space="preserve"> The project currently does not have any tests nor a framework setup in it, this would be a good first goal to do.</w:t>
+      </w:r>
+    </w:p>
+    <w:p>
+      <w:pPr>
+        <w:rPr>
+          <w:sz w:val="28"/>
+        </w:rPr>
+      </w:pPr>
+      <w:r>
+        <w:rPr>
+          <w:sz w:val="28"/>
+        </w:rPr>
         <w:t xml:space="preserve">The program can either be used entirely by command line to convert </w:t>
       </w:r>
-      <w:proofErr w:type="gramStart"/>
-      <w:r>
-        <w:rPr>
-          <w:sz w:val="28"/>
-        </w:rPr>
-        <w:t>a</w:t>
-      </w:r>
-      <w:proofErr w:type="gramEnd"/>
-      <w:r>
-        <w:rPr>
-          <w:sz w:val="28"/>
-        </w:rPr>
-        <w:t xml:space="preserve"> FSM file into a working program file or a GUI can be launched via the command line to design a FSM file.</w:t>
-      </w:r>
+      <w:r>
+        <w:rPr>
+          <w:sz w:val="28"/>
+        </w:rPr>
+        <w:t>an</w:t>
+      </w:r>
+      <w:r>
+        <w:rPr>
+          <w:sz w:val="28"/>
+        </w:rPr>
+        <w:t xml:space="preserve"> </w:t>
+      </w:r>
+      <w:bookmarkStart w:id="0" w:name="_GoBack"/>
+      <w:bookmarkEnd w:id="0"/>
+      <w:r>
+        <w:rPr>
+          <w:sz w:val="28"/>
+        </w:rPr>
+        <w:t>FSM file into a working program file or a GUI can be launched via the command line to design a FSM file.</w:t>
+      </w:r>
+    </w:p>
+    <w:p>
+      <w:pPr>
+        <w:rPr>
+          <w:sz w:val="28"/>
+        </w:rPr>
+      </w:pPr>
     </w:p>
     <w:p/>
     <w:p/>
@@ -101,7 +197,6 @@
           <w:b/>
           <w:sz w:val="144"/>
         </w:rPr>
-        <w:lastRenderedPageBreak/>
         <w:t>G</w:t>
       </w:r>
       <w:r>
@@ -218,27 +313,14 @@
                             <w:r>
                               <w:t xml:space="preserve">Figure </w:t>
                             </w:r>
-                            <w:r>
-                              <w:fldChar w:fldCharType="begin"/>
-                            </w:r>
-                            <w:r>
-                              <w:instrText xml:space="preserve"> SEQ Figure \* ARABIC </w:instrText>
-                            </w:r>
-                            <w:r>
-                              <w:fldChar w:fldCharType="separate"/>
-                            </w:r>
-                            <w:r>
-                              <w:rPr>
-                                <w:noProof/>
-                              </w:rPr>
-                              <w:t>1</w:t>
-                            </w:r>
-                            <w:r>
-                              <w:rPr>
-                                <w:noProof/>
-                              </w:rPr>
-                              <w:fldChar w:fldCharType="end"/>
-                            </w:r>
+                            <w:fldSimple w:instr=" SEQ Figure \* ARABIC ">
+                              <w:r>
+                                <w:rPr>
+                                  <w:noProof/>
+                                </w:rPr>
+                                <w:t>1</w:t>
+                              </w:r>
+                            </w:fldSimple>
                             <w:r>
                               <w:t>: GUI Launch screen</w:t>
                             </w:r>
@@ -280,24 +362,14 @@
                       <w:r>
                         <w:t xml:space="preserve">Figure </w:t>
                       </w:r>
-                      <w:r>
-                        <w:fldChar w:fldCharType="begin"/>
-                      </w:r>
-                      <w:r>
-                        <w:instrText xml:space="preserve"> SEQ Figure \* ARABIC </w:instrText>
-                      </w:r>
-                      <w:r>
-                        <w:fldChar w:fldCharType="separate"/>
-                      </w:r>
-                      <w:r>
-                        <w:rPr>
-                          <w:noProof/>
-                        </w:rPr>
-                        <w:t>1</w:t>
-                      </w:r>
-                      <w:r>
-                        <w:fldChar w:fldCharType="end"/>
-                      </w:r>
+                      <w:fldSimple w:instr=" SEQ Figure \* ARABIC ">
+                        <w:r>
+                          <w:rPr>
+                            <w:noProof/>
+                          </w:rPr>
+                          <w:t>1</w:t>
+                        </w:r>
+                      </w:fldSimple>
                       <w:r>
                         <w:t>: GUI Launch screen</w:t>
                       </w:r>
@@ -341,7 +413,7 @@
                     </pic:cNvPicPr>
                   </pic:nvPicPr>
                   <pic:blipFill>
-                    <a:blip r:embed="rId4" cstate="print">
+                    <a:blip r:embed="rId6" cstate="print">
                       <a:extLst>
                         <a:ext uri="{28A0092B-C50C-407E-A947-70E740481C1C}">
                           <a14:useLocalDpi xmlns:a14="http://schemas.microsoft.com/office/drawing/2010/main" val="0"/>
@@ -507,7 +579,7 @@
                     </pic:cNvPicPr>
                   </pic:nvPicPr>
                   <pic:blipFill>
-                    <a:blip r:embed="rId5">
+                    <a:blip r:embed="rId7">
                       <a:extLst>
                         <a:ext uri="{28A0092B-C50C-407E-A947-70E740481C1C}">
                           <a14:useLocalDpi xmlns:a14="http://schemas.microsoft.com/office/drawing/2010/main" val="0"/>
@@ -604,27 +676,14 @@
                             <w:r>
                               <w:t xml:space="preserve">Figure </w:t>
                             </w:r>
-                            <w:r>
-                              <w:fldChar w:fldCharType="begin"/>
-                            </w:r>
-                            <w:r>
-                              <w:instrText xml:space="preserve"> SEQ Figure \* ARABIC </w:instrText>
-                            </w:r>
-                            <w:r>
-                              <w:fldChar w:fldCharType="separate"/>
-                            </w:r>
-                            <w:r>
-                              <w:rPr>
-                                <w:noProof/>
-                              </w:rPr>
-                              <w:t>2</w:t>
-                            </w:r>
-                            <w:r>
-                              <w:rPr>
-                                <w:noProof/>
-                              </w:rPr>
-                              <w:fldChar w:fldCharType="end"/>
-                            </w:r>
+                            <w:fldSimple w:instr=" SEQ Figure \* ARABIC ">
+                              <w:r>
+                                <w:rPr>
+                                  <w:noProof/>
+                                </w:rPr>
+                                <w:t>2</w:t>
+                              </w:r>
+                            </w:fldSimple>
                             <w:r>
                               <w:t>: Import Project Dialog</w:t>
                             </w:r>
@@ -658,24 +717,14 @@
                       <w:r>
                         <w:t xml:space="preserve">Figure </w:t>
                       </w:r>
-                      <w:r>
-                        <w:fldChar w:fldCharType="begin"/>
-                      </w:r>
-                      <w:r>
-                        <w:instrText xml:space="preserve"> SEQ Figure \* ARABIC </w:instrText>
-                      </w:r>
-                      <w:r>
-                        <w:fldChar w:fldCharType="separate"/>
-                      </w:r>
-                      <w:r>
-                        <w:rPr>
-                          <w:noProof/>
-                        </w:rPr>
-                        <w:t>2</w:t>
-                      </w:r>
-                      <w:r>
-                        <w:fldChar w:fldCharType="end"/>
-                      </w:r>
+                      <w:fldSimple w:instr=" SEQ Figure \* ARABIC ">
+                        <w:r>
+                          <w:rPr>
+                            <w:noProof/>
+                          </w:rPr>
+                          <w:t>2</w:t>
+                        </w:r>
+                      </w:fldSimple>
                       <w:r>
                         <w:t>: Import Project Dialog</w:t>
                       </w:r>
@@ -718,7 +767,7 @@
                     </pic:cNvPicPr>
                   </pic:nvPicPr>
                   <pic:blipFill>
-                    <a:blip r:embed="rId6" cstate="print">
+                    <a:blip r:embed="rId8" cstate="print">
                       <a:extLst>
                         <a:ext uri="{28A0092B-C50C-407E-A947-70E740481C1C}">
                           <a14:useLocalDpi xmlns:a14="http://schemas.microsoft.com/office/drawing/2010/main" val="0"/>
@@ -772,7 +821,7 @@
                     </pic:cNvPicPr>
                   </pic:nvPicPr>
                   <pic:blipFill>
-                    <a:blip r:embed="rId7">
+                    <a:blip r:embed="rId9">
                       <a:extLst>
                         <a:ext uri="{28A0092B-C50C-407E-A947-70E740481C1C}">
                           <a14:useLocalDpi xmlns:a14="http://schemas.microsoft.com/office/drawing/2010/main" val="0"/>
@@ -885,7 +934,7 @@
                     </pic:cNvPicPr>
                   </pic:nvPicPr>
                   <pic:blipFill>
-                    <a:blip r:embed="rId8" cstate="print">
+                    <a:blip r:embed="rId10" cstate="print">
                       <a:extLst>
                         <a:ext uri="{28A0092B-C50C-407E-A947-70E740481C1C}">
                           <a14:useLocalDpi xmlns:a14="http://schemas.microsoft.com/office/drawing/2010/main" val="0"/>
@@ -925,27 +974,14 @@
       <w:r>
         <w:t xml:space="preserve">Figure </w:t>
       </w:r>
-      <w:r>
-        <w:fldChar w:fldCharType="begin"/>
-      </w:r>
-      <w:r>
-        <w:instrText xml:space="preserve"> SEQ Figure \* ARABIC </w:instrText>
-      </w:r>
-      <w:r>
-        <w:fldChar w:fldCharType="separate"/>
-      </w:r>
-      <w:r>
-        <w:rPr>
-          <w:noProof/>
-        </w:rPr>
-        <w:t>3</w:t>
-      </w:r>
-      <w:r>
-        <w:rPr>
-          <w:noProof/>
-        </w:rPr>
-        <w:fldChar w:fldCharType="end"/>
-      </w:r>
+      <w:fldSimple w:instr=" SEQ Figure \* ARABIC ">
+        <w:r>
+          <w:rPr>
+            <w:noProof/>
+          </w:rPr>
+          <w:t>3</w:t>
+        </w:r>
+      </w:fldSimple>
       <w:r>
         <w:t>: Menu Bar</w:t>
       </w:r>
@@ -1054,7 +1090,7 @@
                     </pic:cNvPicPr>
                   </pic:nvPicPr>
                   <pic:blipFill>
-                    <a:blip r:embed="rId9">
+                    <a:blip r:embed="rId11">
                       <a:extLst>
                         <a:ext uri="{28A0092B-C50C-407E-A947-70E740481C1C}">
                           <a14:useLocalDpi xmlns:a14="http://schemas.microsoft.com/office/drawing/2010/main" val="0"/>
@@ -1100,27 +1136,14 @@
       <w:r>
         <w:t xml:space="preserve">Figure </w:t>
       </w:r>
-      <w:r>
-        <w:fldChar w:fldCharType="begin"/>
-      </w:r>
-      <w:r>
-        <w:instrText xml:space="preserve"> SEQ Figure \* ARABIC </w:instrText>
-      </w:r>
-      <w:r>
-        <w:fldChar w:fldCharType="separate"/>
-      </w:r>
-      <w:r>
-        <w:rPr>
-          <w:noProof/>
-        </w:rPr>
-        <w:t>4</w:t>
-      </w:r>
-      <w:r>
-        <w:rPr>
-          <w:noProof/>
-        </w:rPr>
-        <w:fldChar w:fldCharType="end"/>
-      </w:r>
+      <w:fldSimple w:instr=" SEQ Figure \* ARABIC ">
+        <w:r>
+          <w:rPr>
+            <w:noProof/>
+          </w:rPr>
+          <w:t>4</w:t>
+        </w:r>
+      </w:fldSimple>
       <w:r>
         <w:t>: File menu</w:t>
       </w:r>
@@ -1408,7 +1431,7 @@
         </w:rPr>
         <w:br w:type="page"/>
       </w:r>
-      <w:bookmarkStart w:id="0" w:name="_Hlk5903522"/>
+      <w:bookmarkStart w:id="1" w:name="_Hlk5903522"/>
       <w:r>
         <w:rPr>
           <w:sz w:val="52"/>
@@ -1416,7 +1439,7 @@
         <w:lastRenderedPageBreak/>
         <w:t>Designer View</w:t>
       </w:r>
-      <w:bookmarkEnd w:id="0"/>
+      <w:bookmarkEnd w:id="1"/>
     </w:p>
     <w:p>
       <w:pPr>
@@ -1467,7 +1490,7 @@
                     </pic:cNvPicPr>
                   </pic:nvPicPr>
                   <pic:blipFill>
-                    <a:blip r:embed="rId10" cstate="print">
+                    <a:blip r:embed="rId12" cstate="print">
                       <a:extLst>
                         <a:ext uri="{28A0092B-C50C-407E-A947-70E740481C1C}">
                           <a14:useLocalDpi xmlns:a14="http://schemas.microsoft.com/office/drawing/2010/main" val="0"/>
@@ -1524,7 +1547,7 @@
                     <pic:cNvPicPr/>
                   </pic:nvPicPr>
                   <pic:blipFill>
-                    <a:blip r:embed="rId11"/>
+                    <a:blip r:embed="rId13"/>
                     <a:stretch>
                       <a:fillRect/>
                     </a:stretch>
@@ -1582,7 +1605,7 @@
                     </pic:cNvPicPr>
                   </pic:nvPicPr>
                   <pic:blipFill>
-                    <a:blip r:embed="rId12">
+                    <a:blip r:embed="rId14">
                       <a:extLst>
                         <a:ext uri="{28A0092B-C50C-407E-A947-70E740481C1C}">
                           <a14:useLocalDpi xmlns:a14="http://schemas.microsoft.com/office/drawing/2010/main" val="0"/>
@@ -1648,7 +1671,7 @@
                     </pic:cNvPicPr>
                   </pic:nvPicPr>
                   <pic:blipFill>
-                    <a:blip r:embed="rId13" cstate="print">
+                    <a:blip r:embed="rId15" cstate="print">
                       <a:extLst>
                         <a:ext uri="{28A0092B-C50C-407E-A947-70E740481C1C}">
                           <a14:useLocalDpi xmlns:a14="http://schemas.microsoft.com/office/drawing/2010/main" val="0"/>
@@ -1690,27 +1713,14 @@
       <w:r>
         <w:t xml:space="preserve">Figure </w:t>
       </w:r>
-      <w:r>
-        <w:fldChar w:fldCharType="begin"/>
-      </w:r>
-      <w:r>
-        <w:instrText xml:space="preserve"> SEQ Figure \* ARABIC </w:instrText>
-      </w:r>
-      <w:r>
-        <w:fldChar w:fldCharType="separate"/>
-      </w:r>
-      <w:r>
-        <w:rPr>
-          <w:noProof/>
-        </w:rPr>
-        <w:t>5</w:t>
-      </w:r>
-      <w:r>
-        <w:rPr>
-          <w:noProof/>
-        </w:rPr>
-        <w:fldChar w:fldCharType="end"/>
-      </w:r>
+      <w:fldSimple w:instr=" SEQ Figure \* ARABIC ">
+        <w:r>
+          <w:rPr>
+            <w:noProof/>
+          </w:rPr>
+          <w:t>5</w:t>
+        </w:r>
+      </w:fldSimple>
       <w:r>
         <w:t>: FSM Designer View</w:t>
       </w:r>
@@ -1852,27 +1862,14 @@
                             <w:r>
                               <w:t xml:space="preserve">Figure </w:t>
                             </w:r>
-                            <w:r>
-                              <w:fldChar w:fldCharType="begin"/>
-                            </w:r>
-                            <w:r>
-                              <w:instrText xml:space="preserve"> SEQ Figure \* ARABIC </w:instrText>
-                            </w:r>
-                            <w:r>
-                              <w:fldChar w:fldCharType="separate"/>
-                            </w:r>
-                            <w:r>
-                              <w:rPr>
-                                <w:noProof/>
-                              </w:rPr>
-                              <w:t>6</w:t>
-                            </w:r>
-                            <w:r>
-                              <w:rPr>
-                                <w:noProof/>
-                              </w:rPr>
-                              <w:fldChar w:fldCharType="end"/>
-                            </w:r>
+                            <w:fldSimple w:instr=" SEQ Figure \* ARABIC ">
+                              <w:r>
+                                <w:rPr>
+                                  <w:noProof/>
+                                </w:rPr>
+                                <w:t>6</w:t>
+                              </w:r>
+                            </w:fldSimple>
                             <w:r>
                               <w:t>: Create new state dialog</w:t>
                             </w:r>
@@ -1912,24 +1909,14 @@
                       <w:r>
                         <w:t xml:space="preserve">Figure </w:t>
                       </w:r>
-                      <w:r>
-                        <w:fldChar w:fldCharType="begin"/>
-                      </w:r>
-                      <w:r>
-                        <w:instrText xml:space="preserve"> SEQ Figure \* ARABIC </w:instrText>
-                      </w:r>
-                      <w:r>
-                        <w:fldChar w:fldCharType="separate"/>
-                      </w:r>
-                      <w:r>
-                        <w:rPr>
-                          <w:noProof/>
-                        </w:rPr>
-                        <w:t>6</w:t>
-                      </w:r>
-                      <w:r>
-                        <w:fldChar w:fldCharType="end"/>
-                      </w:r>
+                      <w:fldSimple w:instr=" SEQ Figure \* ARABIC ">
+                        <w:r>
+                          <w:rPr>
+                            <w:noProof/>
+                          </w:rPr>
+                          <w:t>6</w:t>
+                        </w:r>
+                      </w:fldSimple>
                       <w:r>
                         <w:t>: Create new state dialog</w:t>
                       </w:r>
@@ -1993,27 +1980,14 @@
                             <w:r>
                               <w:t xml:space="preserve">Figure </w:t>
                             </w:r>
-                            <w:r>
-                              <w:fldChar w:fldCharType="begin"/>
-                            </w:r>
-                            <w:r>
-                              <w:instrText xml:space="preserve"> SEQ Figure \* ARABIC </w:instrText>
-                            </w:r>
-                            <w:r>
-                              <w:fldChar w:fldCharType="separate"/>
-                            </w:r>
-                            <w:r>
-                              <w:rPr>
-                                <w:noProof/>
-                              </w:rPr>
-                              <w:t>7</w:t>
-                            </w:r>
-                            <w:r>
-                              <w:rPr>
-                                <w:noProof/>
-                              </w:rPr>
-                              <w:fldChar w:fldCharType="end"/>
-                            </w:r>
+                            <w:fldSimple w:instr=" SEQ Figure \* ARABIC ">
+                              <w:r>
+                                <w:rPr>
+                                  <w:noProof/>
+                                </w:rPr>
+                                <w:t>7</w:t>
+                              </w:r>
+                            </w:fldSimple>
                             <w:r>
                               <w:t>: Create new link dialog</w:t>
                             </w:r>
@@ -2050,24 +2024,14 @@
                       <w:r>
                         <w:t xml:space="preserve">Figure </w:t>
                       </w:r>
-                      <w:r>
-                        <w:fldChar w:fldCharType="begin"/>
-                      </w:r>
-                      <w:r>
-                        <w:instrText xml:space="preserve"> SEQ Figure \* ARABIC </w:instrText>
-                      </w:r>
-                      <w:r>
-                        <w:fldChar w:fldCharType="separate"/>
-                      </w:r>
-                      <w:r>
-                        <w:rPr>
-                          <w:noProof/>
-                        </w:rPr>
-                        <w:t>7</w:t>
-                      </w:r>
-                      <w:r>
-                        <w:fldChar w:fldCharType="end"/>
-                      </w:r>
+                      <w:fldSimple w:instr=" SEQ Figure \* ARABIC ">
+                        <w:r>
+                          <w:rPr>
+                            <w:noProof/>
+                          </w:rPr>
+                          <w:t>7</w:t>
+                        </w:r>
+                      </w:fldSimple>
                       <w:r>
                         <w:t>: Create new link dialog</w:t>
                       </w:r>
@@ -2108,7 +2072,7 @@
                     <pic:cNvPicPr/>
                   </pic:nvPicPr>
                   <pic:blipFill>
-                    <a:blip r:embed="rId14">
+                    <a:blip r:embed="rId16">
                       <a:extLst>
                         <a:ext uri="{28A0092B-C50C-407E-A947-70E740481C1C}">
                           <a14:useLocalDpi xmlns:a14="http://schemas.microsoft.com/office/drawing/2010/main" val="0"/>
@@ -2172,7 +2136,7 @@
                     </pic:cNvPicPr>
                   </pic:nvPicPr>
                   <pic:blipFill>
-                    <a:blip r:embed="rId15">
+                    <a:blip r:embed="rId17">
                       <a:extLst>
                         <a:ext uri="{28A0092B-C50C-407E-A947-70E740481C1C}">
                           <a14:useLocalDpi xmlns:a14="http://schemas.microsoft.com/office/drawing/2010/main" val="0"/>
@@ -2391,7 +2355,7 @@
                     </pic:cNvPicPr>
                   </pic:nvPicPr>
                   <pic:blipFill>
-                    <a:blip r:embed="rId16">
+                    <a:blip r:embed="rId18">
                       <a:extLst>
                         <a:ext uri="{28A0092B-C50C-407E-A947-70E740481C1C}">
                           <a14:useLocalDpi xmlns:a14="http://schemas.microsoft.com/office/drawing/2010/main" val="0"/>
@@ -2452,7 +2416,7 @@
                     </pic:cNvPicPr>
                   </pic:nvPicPr>
                   <pic:blipFill>
-                    <a:blip r:embed="rId17">
+                    <a:blip r:embed="rId19">
                       <a:extLst>
                         <a:ext uri="{28A0092B-C50C-407E-A947-70E740481C1C}">
                           <a14:useLocalDpi xmlns:a14="http://schemas.microsoft.com/office/drawing/2010/main" val="0"/>
@@ -2597,7 +2561,7 @@
                     <pic:cNvPicPr/>
                   </pic:nvPicPr>
                   <pic:blipFill>
-                    <a:blip r:embed="rId18"/>
+                    <a:blip r:embed="rId20"/>
                     <a:stretch>
                       <a:fillRect/>
                     </a:stretch>
@@ -2682,7 +2646,7 @@
                     </pic:cNvPicPr>
                   </pic:nvPicPr>
                   <pic:blipFill>
-                    <a:blip r:embed="rId19">
+                    <a:blip r:embed="rId21">
                       <a:extLst>
                         <a:ext uri="{28A0092B-C50C-407E-A947-70E740481C1C}">
                           <a14:useLocalDpi xmlns:a14="http://schemas.microsoft.com/office/drawing/2010/main" val="0"/>
@@ -2733,7 +2697,7 @@
                     <pic:cNvPicPr/>
                   </pic:nvPicPr>
                   <pic:blipFill>
-                    <a:blip r:embed="rId20"/>
+                    <a:blip r:embed="rId22"/>
                     <a:stretch>
                       <a:fillRect/>
                     </a:stretch>
@@ -2885,7 +2849,7 @@
                     <pic:cNvPicPr/>
                   </pic:nvPicPr>
                   <pic:blipFill>
-                    <a:blip r:embed="rId21"/>
+                    <a:blip r:embed="rId23"/>
                     <a:stretch>
                       <a:fillRect/>
                     </a:stretch>
@@ -2962,7 +2926,7 @@
                     </pic:cNvPicPr>
                   </pic:nvPicPr>
                   <pic:blipFill>
-                    <a:blip r:embed="rId22">
+                    <a:blip r:embed="rId24">
                       <a:extLst>
                         <a:ext uri="{28A0092B-C50C-407E-A947-70E740481C1C}">
                           <a14:useLocalDpi xmlns:a14="http://schemas.microsoft.com/office/drawing/2010/main" val="0"/>
@@ -3282,7 +3246,7 @@
                     </pic:cNvPicPr>
                   </pic:nvPicPr>
                   <pic:blipFill>
-                    <a:blip r:embed="rId23" cstate="print">
+                    <a:blip r:embed="rId25" cstate="print">
                       <a:extLst>
                         <a:ext uri="{28A0092B-C50C-407E-A947-70E740481C1C}">
                           <a14:useLocalDpi xmlns:a14="http://schemas.microsoft.com/office/drawing/2010/main" val="0"/>
@@ -3395,7 +3359,7 @@
                     </pic:cNvPicPr>
                   </pic:nvPicPr>
                   <pic:blipFill>
-                    <a:blip r:embed="rId24" cstate="print">
+                    <a:blip r:embed="rId26" cstate="print">
                       <a:extLst>
                         <a:ext uri="{28A0092B-C50C-407E-A947-70E740481C1C}">
                           <a14:useLocalDpi xmlns:a14="http://schemas.microsoft.com/office/drawing/2010/main" val="0"/>
@@ -3630,10 +3594,7 @@
         <w:t>Further Development</w:t>
       </w:r>
     </w:p>
-    <w:p>
-      <w:bookmarkStart w:id="1" w:name="_GoBack"/>
-      <w:bookmarkEnd w:id="1"/>
-    </w:p>
+    <w:p/>
     <w:p>
       <w:pPr>
         <w:jc w:val="center"/>
@@ -4331,6 +4292,29 @@
       </w:tblBorders>
     </w:tblPr>
   </w:style>
+  <w:style w:type="character" w:styleId="Hyperlink">
+    <w:name w:val="Hyperlink"/>
+    <w:basedOn w:val="DefaultParagraphFont"/>
+    <w:uiPriority w:val="99"/>
+    <w:unhideWhenUsed/>
+    <w:rsid w:val="002060B0"/>
+    <w:rPr>
+      <w:color w:val="0000FF"/>
+      <w:u w:val="single"/>
+    </w:rPr>
+  </w:style>
+  <w:style w:type="character" w:styleId="UnresolvedMention">
+    <w:name w:val="Unresolved Mention"/>
+    <w:basedOn w:val="DefaultParagraphFont"/>
+    <w:uiPriority w:val="99"/>
+    <w:semiHidden/>
+    <w:unhideWhenUsed/>
+    <w:rsid w:val="002060B0"/>
+    <w:rPr>
+      <w:color w:val="605E5C"/>
+      <w:shd w:val="clear" w:color="auto" w:fill="E1DFDD"/>
+    </w:rPr>
+  </w:style>
 </w:styles>
 </file>
 

--- a/docs/UserManual.docx
+++ b/docs/UserManual.docx
@@ -88,78 +88,104 @@
         <w:rPr>
           <w:sz w:val="28"/>
         </w:rPr>
-        <w:t xml:space="preserve"> with your emails to be added as collaborators. This way a fork and pull request is not needed to push to the master branch albeit you will want to still do pull requests.</w:t>
-      </w:r>
-      <w:r>
-        <w:rPr>
-          <w:sz w:val="28"/>
-        </w:rPr>
         <w:t xml:space="preserve"> </w:t>
       </w:r>
-    </w:p>
-    <w:p>
-      <w:pPr>
-        <w:rPr>
-          <w:sz w:val="28"/>
-        </w:rPr>
-      </w:pPr>
-      <w:r>
-        <w:rPr>
-          <w:sz w:val="28"/>
-        </w:rPr>
-        <w:t xml:space="preserve">In all professional environments you will be using some form of source control. Git is the most widely used among these. If you do not know git by now, then now is the time to learn it. </w:t>
-      </w:r>
-    </w:p>
-    <w:p>
-      <w:pPr>
-        <w:rPr>
-          <w:sz w:val="28"/>
-        </w:rPr>
-      </w:pPr>
-      <w:r>
-        <w:rPr>
-          <w:sz w:val="28"/>
-        </w:rPr>
-        <w:t>The README contains the installation and setup instructions.</w:t>
-      </w:r>
-      <w:r>
-        <w:rPr>
-          <w:sz w:val="28"/>
-        </w:rPr>
-        <w:t xml:space="preserve"> The project currently does not have any tests nor a framework setup in it, this would be a good first goal to do.</w:t>
-      </w:r>
-    </w:p>
-    <w:p>
-      <w:pPr>
-        <w:rPr>
-          <w:sz w:val="28"/>
-        </w:rPr>
-      </w:pPr>
-      <w:r>
-        <w:rPr>
-          <w:sz w:val="28"/>
-        </w:rPr>
-        <w:t xml:space="preserve">The program can either be used entirely by command line to convert </w:t>
-      </w:r>
-      <w:r>
-        <w:rPr>
-          <w:sz w:val="28"/>
-        </w:rPr>
-        <w:t>an</w:t>
-      </w:r>
-      <w:r>
-        <w:rPr>
-          <w:sz w:val="28"/>
-        </w:rPr>
-        <w:t xml:space="preserve"> </w:t>
+      <w:r>
+        <w:rPr>
+          <w:sz w:val="28"/>
+        </w:rPr>
+        <w:t xml:space="preserve">from your IUS email </w:t>
+      </w:r>
+      <w:r>
+        <w:rPr>
+          <w:sz w:val="28"/>
+        </w:rPr>
+        <w:t xml:space="preserve">with </w:t>
+      </w:r>
+      <w:r>
+        <w:rPr>
+          <w:sz w:val="28"/>
+        </w:rPr>
+        <w:t>GitHub usernames or emails</w:t>
+      </w:r>
+      <w:r>
+        <w:rPr>
+          <w:sz w:val="28"/>
+        </w:rPr>
+        <w:t xml:space="preserve"> to be added as collaborators. This way </w:t>
+      </w:r>
+      <w:r>
+        <w:rPr>
+          <w:sz w:val="28"/>
+        </w:rPr>
+        <w:t>the repository does not need to be forked.</w:t>
       </w:r>
       <w:bookmarkStart w:id="0" w:name="_GoBack"/>
       <w:bookmarkEnd w:id="0"/>
-      <w:r>
-        <w:rPr>
-          <w:sz w:val="28"/>
-        </w:rPr>
-        <w:t>FSM file into a working program file or a GUI can be launched via the command line to design a FSM file.</w:t>
+    </w:p>
+    <w:p>
+      <w:pPr>
+        <w:rPr>
+          <w:sz w:val="28"/>
+        </w:rPr>
+      </w:pPr>
+      <w:r>
+        <w:rPr>
+          <w:sz w:val="28"/>
+        </w:rPr>
+        <w:t xml:space="preserve">In all professional environments you will be using some form of source control. Git is the most widely used among these. If you do not know git by now, then now is the time to learn it. </w:t>
+      </w:r>
+    </w:p>
+    <w:p>
+      <w:pPr>
+        <w:rPr>
+          <w:sz w:val="28"/>
+        </w:rPr>
+      </w:pPr>
+      <w:r>
+        <w:rPr>
+          <w:sz w:val="28"/>
+        </w:rPr>
+        <w:t>The README contains the installation and setup instructions. The project currently does not have any tests nor a framework setup in it, this would be a good first goal to do.</w:t>
+      </w:r>
+    </w:p>
+    <w:p>
+      <w:pPr>
+        <w:rPr>
+          <w:sz w:val="28"/>
+        </w:rPr>
+      </w:pPr>
+      <w:r>
+        <w:rPr>
+          <w:sz w:val="28"/>
+        </w:rPr>
+        <w:t xml:space="preserve">The program can either be used entirely by command line to convert </w:t>
+      </w:r>
+      <w:r>
+        <w:rPr>
+          <w:sz w:val="28"/>
+        </w:rPr>
+        <w:t>an</w:t>
+      </w:r>
+      <w:r>
+        <w:rPr>
+          <w:sz w:val="28"/>
+        </w:rPr>
+        <w:t xml:space="preserve"> FSM file into a working program file or a GUI can be launched via the command line to design </w:t>
+      </w:r>
+      <w:proofErr w:type="gramStart"/>
+      <w:r>
+        <w:rPr>
+          <w:sz w:val="28"/>
+        </w:rPr>
+        <w:t>a</w:t>
+      </w:r>
+      <w:proofErr w:type="gramEnd"/>
+      <w:r>
+        <w:rPr>
+          <w:sz w:val="28"/>
+        </w:rPr>
+        <w:t xml:space="preserve"> FSM file.</w:t>
       </w:r>
     </w:p>
     <w:p>
@@ -179,10 +205,6 @@
     <w:p/>
     <w:p/>
     <w:p/>
-    <w:p/>
-    <w:p/>
-    <w:p/>
-    <w:p/>
     <w:p>
       <w:pPr>
         <w:pStyle w:val="Title"/>
@@ -197,6 +219,7 @@
           <w:b/>
           <w:sz w:val="144"/>
         </w:rPr>
+        <w:lastRenderedPageBreak/>
         <w:t>G</w:t>
       </w:r>
       <w:r>
@@ -313,14 +336,27 @@
                             <w:r>
                               <w:t xml:space="preserve">Figure </w:t>
                             </w:r>
-                            <w:fldSimple w:instr=" SEQ Figure \* ARABIC ">
-                              <w:r>
-                                <w:rPr>
-                                  <w:noProof/>
-                                </w:rPr>
-                                <w:t>1</w:t>
-                              </w:r>
-                            </w:fldSimple>
+                            <w:r>
+                              <w:fldChar w:fldCharType="begin"/>
+                            </w:r>
+                            <w:r>
+                              <w:instrText xml:space="preserve"> SEQ Figure \* ARABIC </w:instrText>
+                            </w:r>
+                            <w:r>
+                              <w:fldChar w:fldCharType="separate"/>
+                            </w:r>
+                            <w:r>
+                              <w:rPr>
+                                <w:noProof/>
+                              </w:rPr>
+                              <w:t>1</w:t>
+                            </w:r>
+                            <w:r>
+                              <w:rPr>
+                                <w:noProof/>
+                              </w:rPr>
+                              <w:fldChar w:fldCharType="end"/>
+                            </w:r>
                             <w:r>
                               <w:t>: GUI Launch screen</w:t>
                             </w:r>
@@ -362,14 +398,27 @@
                       <w:r>
                         <w:t xml:space="preserve">Figure </w:t>
                       </w:r>
-                      <w:fldSimple w:instr=" SEQ Figure \* ARABIC ">
-                        <w:r>
-                          <w:rPr>
-                            <w:noProof/>
-                          </w:rPr>
-                          <w:t>1</w:t>
-                        </w:r>
-                      </w:fldSimple>
+                      <w:r>
+                        <w:fldChar w:fldCharType="begin"/>
+                      </w:r>
+                      <w:r>
+                        <w:instrText xml:space="preserve"> SEQ Figure \* ARABIC </w:instrText>
+                      </w:r>
+                      <w:r>
+                        <w:fldChar w:fldCharType="separate"/>
+                      </w:r>
+                      <w:r>
+                        <w:rPr>
+                          <w:noProof/>
+                        </w:rPr>
+                        <w:t>1</w:t>
+                      </w:r>
+                      <w:r>
+                        <w:rPr>
+                          <w:noProof/>
+                        </w:rPr>
+                        <w:fldChar w:fldCharType="end"/>
+                      </w:r>
                       <w:r>
                         <w:t>: GUI Launch screen</w:t>
                       </w:r>
@@ -676,14 +725,27 @@
                             <w:r>
                               <w:t xml:space="preserve">Figure </w:t>
                             </w:r>
-                            <w:fldSimple w:instr=" SEQ Figure \* ARABIC ">
-                              <w:r>
-                                <w:rPr>
-                                  <w:noProof/>
-                                </w:rPr>
-                                <w:t>2</w:t>
-                              </w:r>
-                            </w:fldSimple>
+                            <w:r>
+                              <w:fldChar w:fldCharType="begin"/>
+                            </w:r>
+                            <w:r>
+                              <w:instrText xml:space="preserve"> SEQ Figure \* ARABIC </w:instrText>
+                            </w:r>
+                            <w:r>
+                              <w:fldChar w:fldCharType="separate"/>
+                            </w:r>
+                            <w:r>
+                              <w:rPr>
+                                <w:noProof/>
+                              </w:rPr>
+                              <w:t>2</w:t>
+                            </w:r>
+                            <w:r>
+                              <w:rPr>
+                                <w:noProof/>
+                              </w:rPr>
+                              <w:fldChar w:fldCharType="end"/>
+                            </w:r>
                             <w:r>
                               <w:t>: Import Project Dialog</w:t>
                             </w:r>
@@ -717,14 +779,27 @@
                       <w:r>
                         <w:t xml:space="preserve">Figure </w:t>
                       </w:r>
-                      <w:fldSimple w:instr=" SEQ Figure \* ARABIC ">
-                        <w:r>
-                          <w:rPr>
-                            <w:noProof/>
-                          </w:rPr>
-                          <w:t>2</w:t>
-                        </w:r>
-                      </w:fldSimple>
+                      <w:r>
+                        <w:fldChar w:fldCharType="begin"/>
+                      </w:r>
+                      <w:r>
+                        <w:instrText xml:space="preserve"> SEQ Figure \* ARABIC </w:instrText>
+                      </w:r>
+                      <w:r>
+                        <w:fldChar w:fldCharType="separate"/>
+                      </w:r>
+                      <w:r>
+                        <w:rPr>
+                          <w:noProof/>
+                        </w:rPr>
+                        <w:t>2</w:t>
+                      </w:r>
+                      <w:r>
+                        <w:rPr>
+                          <w:noProof/>
+                        </w:rPr>
+                        <w:fldChar w:fldCharType="end"/>
+                      </w:r>
                       <w:r>
                         <w:t>: Import Project Dialog</w:t>
                       </w:r>
@@ -974,14 +1049,27 @@
       <w:r>
         <w:t xml:space="preserve">Figure </w:t>
       </w:r>
-      <w:fldSimple w:instr=" SEQ Figure \* ARABIC ">
-        <w:r>
-          <w:rPr>
-            <w:noProof/>
-          </w:rPr>
-          <w:t>3</w:t>
-        </w:r>
-      </w:fldSimple>
+      <w:r>
+        <w:fldChar w:fldCharType="begin"/>
+      </w:r>
+      <w:r>
+        <w:instrText xml:space="preserve"> SEQ Figure \* ARABIC </w:instrText>
+      </w:r>
+      <w:r>
+        <w:fldChar w:fldCharType="separate"/>
+      </w:r>
+      <w:r>
+        <w:rPr>
+          <w:noProof/>
+        </w:rPr>
+        <w:t>3</w:t>
+      </w:r>
+      <w:r>
+        <w:rPr>
+          <w:noProof/>
+        </w:rPr>
+        <w:fldChar w:fldCharType="end"/>
+      </w:r>
       <w:r>
         <w:t>: Menu Bar</w:t>
       </w:r>
@@ -1136,14 +1224,27 @@
       <w:r>
         <w:t xml:space="preserve">Figure </w:t>
       </w:r>
-      <w:fldSimple w:instr=" SEQ Figure \* ARABIC ">
-        <w:r>
-          <w:rPr>
-            <w:noProof/>
-          </w:rPr>
-          <w:t>4</w:t>
-        </w:r>
-      </w:fldSimple>
+      <w:r>
+        <w:fldChar w:fldCharType="begin"/>
+      </w:r>
+      <w:r>
+        <w:instrText xml:space="preserve"> SEQ Figure \* ARABIC </w:instrText>
+      </w:r>
+      <w:r>
+        <w:fldChar w:fldCharType="separate"/>
+      </w:r>
+      <w:r>
+        <w:rPr>
+          <w:noProof/>
+        </w:rPr>
+        <w:t>4</w:t>
+      </w:r>
+      <w:r>
+        <w:rPr>
+          <w:noProof/>
+        </w:rPr>
+        <w:fldChar w:fldCharType="end"/>
+      </w:r>
       <w:r>
         <w:t>: File menu</w:t>
       </w:r>
@@ -1713,14 +1814,27 @@
       <w:r>
         <w:t xml:space="preserve">Figure </w:t>
       </w:r>
-      <w:fldSimple w:instr=" SEQ Figure \* ARABIC ">
-        <w:r>
-          <w:rPr>
-            <w:noProof/>
-          </w:rPr>
-          <w:t>5</w:t>
-        </w:r>
-      </w:fldSimple>
+      <w:r>
+        <w:fldChar w:fldCharType="begin"/>
+      </w:r>
+      <w:r>
+        <w:instrText xml:space="preserve"> SEQ Figure \* ARABIC </w:instrText>
+      </w:r>
+      <w:r>
+        <w:fldChar w:fldCharType="separate"/>
+      </w:r>
+      <w:r>
+        <w:rPr>
+          <w:noProof/>
+        </w:rPr>
+        <w:t>5</w:t>
+      </w:r>
+      <w:r>
+        <w:rPr>
+          <w:noProof/>
+        </w:rPr>
+        <w:fldChar w:fldCharType="end"/>
+      </w:r>
       <w:r>
         <w:t>: FSM Designer View</w:t>
       </w:r>
@@ -1862,14 +1976,27 @@
                             <w:r>
                               <w:t xml:space="preserve">Figure </w:t>
                             </w:r>
-                            <w:fldSimple w:instr=" SEQ Figure \* ARABIC ">
-                              <w:r>
-                                <w:rPr>
-                                  <w:noProof/>
-                                </w:rPr>
-                                <w:t>6</w:t>
-                              </w:r>
-                            </w:fldSimple>
+                            <w:r>
+                              <w:fldChar w:fldCharType="begin"/>
+                            </w:r>
+                            <w:r>
+                              <w:instrText xml:space="preserve"> SEQ Figure \* ARABIC </w:instrText>
+                            </w:r>
+                            <w:r>
+                              <w:fldChar w:fldCharType="separate"/>
+                            </w:r>
+                            <w:r>
+                              <w:rPr>
+                                <w:noProof/>
+                              </w:rPr>
+                              <w:t>6</w:t>
+                            </w:r>
+                            <w:r>
+                              <w:rPr>
+                                <w:noProof/>
+                              </w:rPr>
+                              <w:fldChar w:fldCharType="end"/>
+                            </w:r>
                             <w:r>
                               <w:t>: Create new state dialog</w:t>
                             </w:r>
@@ -1909,14 +2036,27 @@
                       <w:r>
                         <w:t xml:space="preserve">Figure </w:t>
                       </w:r>
-                      <w:fldSimple w:instr=" SEQ Figure \* ARABIC ">
-                        <w:r>
-                          <w:rPr>
-                            <w:noProof/>
-                          </w:rPr>
-                          <w:t>6</w:t>
-                        </w:r>
-                      </w:fldSimple>
+                      <w:r>
+                        <w:fldChar w:fldCharType="begin"/>
+                      </w:r>
+                      <w:r>
+                        <w:instrText xml:space="preserve"> SEQ Figure \* ARABIC </w:instrText>
+                      </w:r>
+                      <w:r>
+                        <w:fldChar w:fldCharType="separate"/>
+                      </w:r>
+                      <w:r>
+                        <w:rPr>
+                          <w:noProof/>
+                        </w:rPr>
+                        <w:t>6</w:t>
+                      </w:r>
+                      <w:r>
+                        <w:rPr>
+                          <w:noProof/>
+                        </w:rPr>
+                        <w:fldChar w:fldCharType="end"/>
+                      </w:r>
                       <w:r>
                         <w:t>: Create new state dialog</w:t>
                       </w:r>
@@ -1980,14 +2120,27 @@
                             <w:r>
                               <w:t xml:space="preserve">Figure </w:t>
                             </w:r>
-                            <w:fldSimple w:instr=" SEQ Figure \* ARABIC ">
-                              <w:r>
-                                <w:rPr>
-                                  <w:noProof/>
-                                </w:rPr>
-                                <w:t>7</w:t>
-                              </w:r>
-                            </w:fldSimple>
+                            <w:r>
+                              <w:fldChar w:fldCharType="begin"/>
+                            </w:r>
+                            <w:r>
+                              <w:instrText xml:space="preserve"> SEQ Figure \* ARABIC </w:instrText>
+                            </w:r>
+                            <w:r>
+                              <w:fldChar w:fldCharType="separate"/>
+                            </w:r>
+                            <w:r>
+                              <w:rPr>
+                                <w:noProof/>
+                              </w:rPr>
+                              <w:t>7</w:t>
+                            </w:r>
+                            <w:r>
+                              <w:rPr>
+                                <w:noProof/>
+                              </w:rPr>
+                              <w:fldChar w:fldCharType="end"/>
+                            </w:r>
                             <w:r>
                               <w:t>: Create new link dialog</w:t>
                             </w:r>
@@ -2024,14 +2177,27 @@
                       <w:r>
                         <w:t xml:space="preserve">Figure </w:t>
                       </w:r>
-                      <w:fldSimple w:instr=" SEQ Figure \* ARABIC ">
-                        <w:r>
-                          <w:rPr>
-                            <w:noProof/>
-                          </w:rPr>
-                          <w:t>7</w:t>
-                        </w:r>
-                      </w:fldSimple>
+                      <w:r>
+                        <w:fldChar w:fldCharType="begin"/>
+                      </w:r>
+                      <w:r>
+                        <w:instrText xml:space="preserve"> SEQ Figure \* ARABIC </w:instrText>
+                      </w:r>
+                      <w:r>
+                        <w:fldChar w:fldCharType="separate"/>
+                      </w:r>
+                      <w:r>
+                        <w:rPr>
+                          <w:noProof/>
+                        </w:rPr>
+                        <w:t>7</w:t>
+                      </w:r>
+                      <w:r>
+                        <w:rPr>
+                          <w:noProof/>
+                        </w:rPr>
+                        <w:fldChar w:fldCharType="end"/>
+                      </w:r>
                       <w:r>
                         <w:t>: Create new link dialog</w:t>
                       </w:r>
